--- a/Endocardite.docx
+++ b/Endocardite.docx
@@ -429,10 +429,405 @@
             <w:pPr>
               <w:rPr>
                 <w:rFonts w:ascii="Calibri" w:hAnsi="Calibri"/>
-                <w:sz w:val="22"/>
-                <w:szCs w:val="20"/>
-              </w:rPr>
-            </w:pPr>
+                <w:sz w:val="28"/>
+                <w:u w:val="single"/>
+              </w:rPr>
+            </w:pPr>
+            <w:r>
+              <w:rPr>
+                <w:rFonts w:ascii="Calibri" w:hAnsi="Calibri"/>
+                <w:sz w:val="28"/>
+                <w:u w:val="single"/>
+              </w:rPr>
+              <w:t xml:space="preserve">Anamnèse : </w:t>
+            </w:r>
+          </w:p>
+          <w:p>
+            <w:pPr>
+              <w:numPr>
+                <w:ilvl w:val="0"/>
+                <w:numId w:val="7"/>
+              </w:numPr>
+              <w:rPr>
+                <w:rFonts w:ascii="Calibri" w:hAnsi="Calibri"/>
+                <w:sz w:val="22"/>
+                <w:szCs w:val="20"/>
+              </w:rPr>
+            </w:pPr>
+            <w:r>
+              <w:rPr>
+                <w:rFonts w:ascii="Calibri" w:hAnsi="Calibri"/>
+                <w:sz w:val="22"/>
+                <w:szCs w:val="20"/>
+              </w:rPr>
+              <w:t>Chute sur sol mouillé =&gt; dyspnée et frissons le 07/04</w:t>
+            </w:r>
+          </w:p>
+          <w:p>
+            <w:pPr>
+              <w:numPr>
+                <w:ilvl w:val="0"/>
+                <w:numId w:val="7"/>
+              </w:numPr>
+              <w:rPr>
+                <w:rFonts w:ascii="Calibri" w:hAnsi="Calibri"/>
+                <w:sz w:val="22"/>
+                <w:szCs w:val="20"/>
+              </w:rPr>
+            </w:pPr>
+            <w:r>
+              <w:rPr>
+                <w:rFonts w:ascii="Calibri" w:hAnsi="Calibri"/>
+                <w:sz w:val="22"/>
+                <w:szCs w:val="20"/>
+              </w:rPr>
+              <w:t xml:space="preserve">Hospitalisé à l’USC car </w:t>
+            </w:r>
+            <w:proofErr w:type="spellStart"/>
+            <w:r>
+              <w:rPr>
+                <w:rFonts w:ascii="Calibri" w:hAnsi="Calibri"/>
+                <w:sz w:val="22"/>
+                <w:szCs w:val="20"/>
+              </w:rPr>
+              <w:t>Sd</w:t>
+            </w:r>
+            <w:proofErr w:type="spellEnd"/>
+            <w:r>
+              <w:rPr>
+                <w:rFonts w:ascii="Calibri" w:hAnsi="Calibri"/>
+                <w:sz w:val="22"/>
+                <w:szCs w:val="20"/>
+              </w:rPr>
+              <w:t xml:space="preserve"> inflammatoire biologique, hypotension et épanchement pleural</w:t>
+            </w:r>
+          </w:p>
+          <w:p>
+            <w:pPr>
+              <w:numPr>
+                <w:ilvl w:val="0"/>
+                <w:numId w:val="7"/>
+              </w:numPr>
+              <w:rPr>
+                <w:rFonts w:ascii="Calibri" w:hAnsi="Calibri"/>
+                <w:sz w:val="22"/>
+                <w:szCs w:val="20"/>
+              </w:rPr>
+            </w:pPr>
+            <w:proofErr w:type="spellStart"/>
+            <w:r>
+              <w:rPr>
+                <w:rFonts w:ascii="Calibri" w:hAnsi="Calibri"/>
+                <w:sz w:val="22"/>
+                <w:szCs w:val="20"/>
+              </w:rPr>
+              <w:t>Hémoc</w:t>
+            </w:r>
+            <w:proofErr w:type="spellEnd"/>
+            <w:r>
+              <w:rPr>
+                <w:rFonts w:ascii="Calibri" w:hAnsi="Calibri"/>
+                <w:sz w:val="22"/>
+                <w:szCs w:val="20"/>
+              </w:rPr>
+              <w:t xml:space="preserve"> du 07/04 pousse à S. </w:t>
+            </w:r>
+            <w:proofErr w:type="spellStart"/>
+            <w:r>
+              <w:rPr>
+                <w:rFonts w:ascii="Calibri" w:hAnsi="Calibri"/>
+                <w:sz w:val="22"/>
+                <w:szCs w:val="20"/>
+              </w:rPr>
+              <w:t>mitis</w:t>
+            </w:r>
+            <w:proofErr w:type="spellEnd"/>
+            <w:r>
+              <w:rPr>
+                <w:rFonts w:ascii="Calibri" w:hAnsi="Calibri"/>
+                <w:sz w:val="22"/>
+                <w:szCs w:val="20"/>
+              </w:rPr>
+              <w:t xml:space="preserve"> et S. </w:t>
+            </w:r>
+            <w:proofErr w:type="spellStart"/>
+            <w:r>
+              <w:rPr>
+                <w:rFonts w:ascii="Calibri" w:hAnsi="Calibri"/>
+                <w:sz w:val="22"/>
+                <w:szCs w:val="20"/>
+              </w:rPr>
+              <w:t>anginosus</w:t>
+            </w:r>
+            <w:proofErr w:type="spellEnd"/>
+            <w:r>
+              <w:rPr>
+                <w:rFonts w:ascii="Calibri" w:hAnsi="Calibri"/>
+                <w:sz w:val="22"/>
+                <w:szCs w:val="20"/>
+              </w:rPr>
+              <w:t xml:space="preserve"> avec probable origine buccale</w:t>
+            </w:r>
+          </w:p>
+          <w:p>
+            <w:pPr>
+              <w:numPr>
+                <w:ilvl w:val="0"/>
+                <w:numId w:val="7"/>
+              </w:numPr>
+              <w:rPr>
+                <w:rFonts w:ascii="Calibri" w:hAnsi="Calibri"/>
+                <w:sz w:val="22"/>
+                <w:szCs w:val="20"/>
+              </w:rPr>
+            </w:pPr>
+            <w:r>
+              <w:rPr>
+                <w:rFonts w:ascii="Calibri" w:hAnsi="Calibri"/>
+                <w:sz w:val="22"/>
+                <w:szCs w:val="20"/>
+              </w:rPr>
+              <w:t>Devant l’association d’1 critère majeure (</w:t>
+            </w:r>
+            <w:proofErr w:type="spellStart"/>
+            <w:r>
+              <w:rPr>
+                <w:rFonts w:ascii="Calibri" w:hAnsi="Calibri"/>
+                <w:sz w:val="22"/>
+                <w:szCs w:val="20"/>
+              </w:rPr>
+              <w:t>Hémoc</w:t>
+            </w:r>
+            <w:proofErr w:type="spellEnd"/>
+            <w:r>
+              <w:rPr>
+                <w:rFonts w:ascii="Calibri" w:hAnsi="Calibri"/>
+                <w:sz w:val="22"/>
+                <w:szCs w:val="20"/>
+              </w:rPr>
+              <w:t xml:space="preserve"> +) et de 2 critères mineurs (Fièvre + </w:t>
+            </w:r>
+            <w:proofErr w:type="spellStart"/>
+            <w:r>
+              <w:rPr>
+                <w:rFonts w:ascii="Calibri" w:hAnsi="Calibri"/>
+                <w:sz w:val="22"/>
+                <w:szCs w:val="20"/>
+              </w:rPr>
+              <w:t>cardiop</w:t>
+            </w:r>
+            <w:proofErr w:type="spellEnd"/>
+            <w:r>
+              <w:rPr>
+                <w:rFonts w:ascii="Calibri" w:hAnsi="Calibri"/>
+                <w:sz w:val="22"/>
+                <w:szCs w:val="20"/>
+              </w:rPr>
+              <w:t xml:space="preserve">) </w:t>
+            </w:r>
+            <w:r>
+              <w:rPr>
+                <w:rFonts w:ascii="Calibri" w:hAnsi="Calibri"/>
+                <w:sz w:val="22"/>
+                <w:szCs w:val="20"/>
+              </w:rPr>
+              <w:br/>
+              <w:t xml:space="preserve">=&gt; </w:t>
+            </w:r>
+            <w:proofErr w:type="spellStart"/>
+            <w:r>
+              <w:rPr>
+                <w:rFonts w:ascii="Calibri" w:hAnsi="Calibri"/>
+                <w:sz w:val="22"/>
+                <w:szCs w:val="20"/>
+              </w:rPr>
+              <w:t>Dx</w:t>
+            </w:r>
+            <w:proofErr w:type="spellEnd"/>
+            <w:r>
+              <w:rPr>
+                <w:rFonts w:ascii="Calibri" w:hAnsi="Calibri"/>
+                <w:sz w:val="22"/>
+                <w:szCs w:val="20"/>
+              </w:rPr>
+              <w:t xml:space="preserve"> EI avec instauration de traitement</w:t>
+            </w:r>
+          </w:p>
+          <w:p>
+            <w:pPr>
+              <w:numPr>
+                <w:ilvl w:val="0"/>
+                <w:numId w:val="7"/>
+              </w:numPr>
+              <w:rPr>
+                <w:rFonts w:ascii="Calibri" w:hAnsi="Calibri"/>
+                <w:sz w:val="22"/>
+                <w:szCs w:val="20"/>
+              </w:rPr>
+            </w:pPr>
+            <w:r>
+              <w:rPr>
+                <w:rFonts w:ascii="Calibri" w:hAnsi="Calibri"/>
+                <w:sz w:val="22"/>
+                <w:szCs w:val="20"/>
+              </w:rPr>
+              <w:t>AMOXICILLINE 2g/6h + GENTAMYCINE (3 doses en tout)</w:t>
+            </w:r>
+          </w:p>
+          <w:p>
+            <w:pPr>
+              <w:numPr>
+                <w:ilvl w:val="0"/>
+                <w:numId w:val="7"/>
+              </w:numPr>
+              <w:rPr>
+                <w:rFonts w:ascii="Calibri" w:hAnsi="Calibri"/>
+                <w:sz w:val="22"/>
+                <w:szCs w:val="20"/>
+              </w:rPr>
+            </w:pPr>
+            <w:r>
+              <w:rPr>
+                <w:rFonts w:ascii="Calibri" w:hAnsi="Calibri"/>
+                <w:sz w:val="22"/>
+                <w:szCs w:val="20"/>
+              </w:rPr>
+              <w:t xml:space="preserve">Mutation le 16/04 vers l’infectieux pour suivi </w:t>
+            </w:r>
+          </w:p>
+          <w:p>
+            <w:pPr>
+              <w:numPr>
+                <w:ilvl w:val="0"/>
+                <w:numId w:val="7"/>
+              </w:numPr>
+              <w:rPr>
+                <w:rFonts w:ascii="Calibri" w:hAnsi="Calibri"/>
+                <w:sz w:val="22"/>
+                <w:szCs w:val="20"/>
+              </w:rPr>
+            </w:pPr>
+            <w:r>
+              <w:rPr>
+                <w:rFonts w:ascii="Calibri" w:hAnsi="Calibri"/>
+                <w:sz w:val="22"/>
+                <w:szCs w:val="20"/>
+              </w:rPr>
+              <w:t>Découverte d’une masse tumorale rénale gauche =&gt; Arrêt Gentamicine + programmation chirurgicale (09/05)</w:t>
+            </w:r>
+          </w:p>
+          <w:p>
+            <w:pPr>
+              <w:numPr>
+                <w:ilvl w:val="0"/>
+                <w:numId w:val="7"/>
+              </w:numPr>
+              <w:rPr>
+                <w:rFonts w:ascii="Calibri" w:hAnsi="Calibri"/>
+                <w:sz w:val="22"/>
+                <w:szCs w:val="20"/>
+              </w:rPr>
+            </w:pPr>
+            <w:r>
+              <w:rPr>
+                <w:rFonts w:ascii="Calibri" w:hAnsi="Calibri"/>
+                <w:sz w:val="22"/>
+                <w:szCs w:val="20"/>
+              </w:rPr>
+              <w:t>Malaise lors d’une permission : découverte d’une anémie (</w:t>
+            </w:r>
+            <w:proofErr w:type="spellStart"/>
+            <w:r>
+              <w:rPr>
+                <w:rFonts w:ascii="Calibri" w:hAnsi="Calibri"/>
+                <w:sz w:val="22"/>
+                <w:szCs w:val="20"/>
+              </w:rPr>
+              <w:t>Hb</w:t>
+            </w:r>
+            <w:proofErr w:type="spellEnd"/>
+            <w:r>
+              <w:rPr>
+                <w:rFonts w:ascii="Calibri" w:hAnsi="Calibri"/>
+                <w:sz w:val="22"/>
+                <w:szCs w:val="20"/>
+              </w:rPr>
+              <w:t xml:space="preserve"> : 119g/L) =&gt; arrêt de l’anticoagulation instaurée pour l’ACFA</w:t>
+            </w:r>
+          </w:p>
+          <w:p>
+            <w:pPr>
+              <w:numPr>
+                <w:ilvl w:val="0"/>
+                <w:numId w:val="7"/>
+              </w:numPr>
+              <w:rPr>
+                <w:rFonts w:ascii="Calibri" w:hAnsi="Calibri"/>
+                <w:sz w:val="22"/>
+                <w:szCs w:val="20"/>
+              </w:rPr>
+            </w:pPr>
+            <w:r>
+              <w:rPr>
+                <w:rFonts w:ascii="Calibri" w:hAnsi="Calibri"/>
+                <w:sz w:val="22"/>
+                <w:szCs w:val="20"/>
+              </w:rPr>
+              <w:t>Découverte d’un ulcère gastrique lors d’une FOGD =&gt; transfusion de 2 CGR + IPP</w:t>
+            </w:r>
+          </w:p>
+          <w:p>
+            <w:pPr>
+              <w:numPr>
+                <w:ilvl w:val="0"/>
+                <w:numId w:val="7"/>
+              </w:numPr>
+              <w:rPr>
+                <w:rFonts w:ascii="Calibri" w:hAnsi="Calibri"/>
+                <w:sz w:val="22"/>
+                <w:szCs w:val="20"/>
+              </w:rPr>
+            </w:pPr>
+            <w:r>
+              <w:rPr>
+                <w:rFonts w:ascii="Calibri" w:hAnsi="Calibri"/>
+                <w:sz w:val="22"/>
+                <w:szCs w:val="20"/>
+              </w:rPr>
+              <w:t>Evolution favorable dans le service</w:t>
+            </w:r>
+          </w:p>
+          <w:p>
+            <w:pPr>
+              <w:numPr>
+                <w:ilvl w:val="0"/>
+                <w:numId w:val="7"/>
+              </w:numPr>
+              <w:rPr>
+                <w:rFonts w:ascii="Calibri" w:hAnsi="Calibri"/>
+                <w:sz w:val="22"/>
+                <w:szCs w:val="20"/>
+              </w:rPr>
+            </w:pPr>
+            <w:r>
+              <w:rPr>
+                <w:rFonts w:ascii="Calibri" w:hAnsi="Calibri"/>
+                <w:sz w:val="22"/>
+                <w:szCs w:val="20"/>
+              </w:rPr>
+              <w:t>Néphrectomie le 09/05</w:t>
+            </w:r>
+          </w:p>
+          <w:p>
+            <w:pPr>
+              <w:rPr>
+                <w:rFonts w:ascii="Calibri" w:hAnsi="Calibri"/>
+                <w:sz w:val="22"/>
+                <w:szCs w:val="20"/>
+              </w:rPr>
+            </w:pPr>
+            <w:bookmarkStart w:id="0" w:name="_GoBack"/>
+            <w:bookmarkEnd w:id="0"/>
           </w:p>
         </w:tc>
       </w:tr>
@@ -450,8 +845,6 @@
                 <w:szCs w:val="20"/>
               </w:rPr>
             </w:pPr>
-            <w:bookmarkStart w:id="0" w:name="_GoBack"/>
-            <w:bookmarkEnd w:id="0"/>
           </w:p>
           <w:p>
             <w:pPr>
@@ -2494,7 +2887,7 @@
 </file>
 
 <file path=customXml/itemProps1.xml><?xml version="1.0" encoding="utf-8"?>
-<ds:datastoreItem xmlns:ds="http://schemas.openxmlformats.org/officeDocument/2006/customXml" ds:itemID="{F4A047CF-BA91-4E15-8594-A3EECE6F815E}">
+<ds:datastoreItem xmlns:ds="http://schemas.openxmlformats.org/officeDocument/2006/customXml" ds:itemID="{91B291B6-AEF4-4CAB-959F-3B20C3514024}">
   <ds:schemaRefs>
     <ds:schemaRef ds:uri="http://schemas.openxmlformats.org/officeDocument/2006/bibliography"/>
   </ds:schemaRefs>

--- a/Endocardite.docx
+++ b/Endocardite.docx
@@ -826,8 +826,6 @@
                 <w:szCs w:val="20"/>
               </w:rPr>
             </w:pPr>
-            <w:bookmarkStart w:id="0" w:name="_GoBack"/>
-            <w:bookmarkEnd w:id="0"/>
           </w:p>
         </w:tc>
       </w:tr>
@@ -841,10 +839,544 @@
             <w:pPr>
               <w:rPr>
                 <w:rFonts w:ascii="Calibri" w:hAnsi="Calibri"/>
-                <w:sz w:val="22"/>
-                <w:szCs w:val="20"/>
-              </w:rPr>
-            </w:pPr>
+                <w:sz w:val="28"/>
+                <w:u w:val="single"/>
+              </w:rPr>
+            </w:pPr>
+            <w:r>
+              <w:rPr>
+                <w:rFonts w:ascii="Calibri" w:hAnsi="Calibri"/>
+                <w:sz w:val="28"/>
+                <w:u w:val="single"/>
+              </w:rPr>
+              <w:t xml:space="preserve">Bio au 05/05 (dans le service) : </w:t>
+            </w:r>
+          </w:p>
+          <w:p>
+            <w:pPr>
+              <w:rPr>
+                <w:rFonts w:ascii="Calibri" w:hAnsi="Calibri"/>
+                <w:sz w:val="22"/>
+                <w:szCs w:val="20"/>
+                <w:u w:val="single"/>
+              </w:rPr>
+            </w:pPr>
+          </w:p>
+          <w:p>
+            <w:pPr>
+              <w:rPr>
+                <w:rFonts w:ascii="Calibri" w:hAnsi="Calibri"/>
+                <w:i/>
+                <w:sz w:val="28"/>
+                <w:u w:val="single"/>
+                <w:lang w:val="en-US"/>
+              </w:rPr>
+            </w:pPr>
+            <w:proofErr w:type="spellStart"/>
+            <w:r>
+              <w:rPr>
+                <w:rFonts w:ascii="Calibri" w:hAnsi="Calibri"/>
+                <w:i/>
+                <w:sz w:val="28"/>
+                <w:u w:val="single"/>
+                <w:lang w:val="en-US"/>
+              </w:rPr>
+              <w:t>Iono</w:t>
+            </w:r>
+            <w:proofErr w:type="spellEnd"/>
+            <w:r>
+              <w:rPr>
+                <w:rFonts w:ascii="Calibri" w:hAnsi="Calibri"/>
+                <w:i/>
+                <w:sz w:val="28"/>
+                <w:u w:val="single"/>
+                <w:lang w:val="en-US"/>
+              </w:rPr>
+              <w:t xml:space="preserve"> : </w:t>
+            </w:r>
+          </w:p>
+          <w:p>
+            <w:pPr>
+              <w:rPr>
+                <w:rFonts w:ascii="Calibri" w:hAnsi="Calibri"/>
+                <w:b/>
+                <w:sz w:val="22"/>
+                <w:szCs w:val="20"/>
+                <w:lang w:val="en-US"/>
+              </w:rPr>
+            </w:pPr>
+            <w:r>
+              <w:rPr>
+                <w:rFonts w:ascii="Calibri" w:hAnsi="Calibri"/>
+                <w:b/>
+                <w:sz w:val="22"/>
+                <w:szCs w:val="20"/>
+                <w:lang w:val="en-US"/>
+              </w:rPr>
+              <w:t>Na</w:t>
+            </w:r>
+            <w:r>
+              <w:rPr>
+                <w:rFonts w:ascii="Calibri" w:hAnsi="Calibri"/>
+                <w:b/>
+                <w:sz w:val="22"/>
+                <w:szCs w:val="20"/>
+                <w:vertAlign w:val="superscript"/>
+                <w:lang w:val="en-US"/>
+              </w:rPr>
+              <w:t>+</w:t>
+            </w:r>
+            <w:r>
+              <w:rPr>
+                <w:rFonts w:ascii="Calibri" w:hAnsi="Calibri"/>
+                <w:b/>
+                <w:sz w:val="22"/>
+                <w:szCs w:val="20"/>
+                <w:lang w:val="en-US"/>
+              </w:rPr>
+              <w:t xml:space="preserve"> : 133 </w:t>
+            </w:r>
+            <w:proofErr w:type="spellStart"/>
+            <w:r>
+              <w:rPr>
+                <w:rFonts w:ascii="Calibri" w:hAnsi="Calibri"/>
+                <w:b/>
+                <w:sz w:val="22"/>
+                <w:szCs w:val="20"/>
+                <w:lang w:val="en-US"/>
+              </w:rPr>
+              <w:t>mM</w:t>
+            </w:r>
+            <w:proofErr w:type="spellEnd"/>
+          </w:p>
+          <w:p>
+            <w:pPr>
+              <w:rPr>
+                <w:rFonts w:ascii="Calibri" w:hAnsi="Calibri"/>
+                <w:sz w:val="22"/>
+                <w:szCs w:val="20"/>
+                <w:lang w:val="en-US"/>
+              </w:rPr>
+            </w:pPr>
+            <w:r>
+              <w:rPr>
+                <w:rFonts w:ascii="Calibri" w:hAnsi="Calibri"/>
+                <w:sz w:val="22"/>
+                <w:szCs w:val="20"/>
+                <w:lang w:val="en-US"/>
+              </w:rPr>
+              <w:t>K</w:t>
+            </w:r>
+            <w:r>
+              <w:rPr>
+                <w:rFonts w:ascii="Calibri" w:hAnsi="Calibri"/>
+                <w:sz w:val="22"/>
+                <w:szCs w:val="20"/>
+                <w:vertAlign w:val="superscript"/>
+                <w:lang w:val="en-US"/>
+              </w:rPr>
+              <w:t>+</w:t>
+            </w:r>
+            <w:r>
+              <w:rPr>
+                <w:rFonts w:ascii="Calibri" w:hAnsi="Calibri"/>
+                <w:sz w:val="22"/>
+                <w:szCs w:val="20"/>
+                <w:lang w:val="en-US"/>
+              </w:rPr>
+              <w:t xml:space="preserve"> : 4.0 </w:t>
+            </w:r>
+            <w:proofErr w:type="spellStart"/>
+            <w:r>
+              <w:rPr>
+                <w:rFonts w:ascii="Calibri" w:hAnsi="Calibri"/>
+                <w:sz w:val="22"/>
+                <w:szCs w:val="20"/>
+                <w:lang w:val="en-US"/>
+              </w:rPr>
+              <w:t>mM</w:t>
+            </w:r>
+            <w:proofErr w:type="spellEnd"/>
+          </w:p>
+          <w:p>
+            <w:pPr>
+              <w:rPr>
+                <w:rFonts w:ascii="Calibri" w:hAnsi="Calibri"/>
+                <w:b/>
+                <w:sz w:val="22"/>
+                <w:szCs w:val="20"/>
+                <w:lang w:val="en-US"/>
+              </w:rPr>
+            </w:pPr>
+            <w:proofErr w:type="spellStart"/>
+            <w:r>
+              <w:rPr>
+                <w:rFonts w:ascii="Calibri" w:hAnsi="Calibri"/>
+                <w:b/>
+                <w:sz w:val="22"/>
+                <w:szCs w:val="20"/>
+                <w:lang w:val="en-US"/>
+              </w:rPr>
+              <w:t>Cl</w:t>
+            </w:r>
+            <w:proofErr w:type="spellEnd"/>
+            <w:r>
+              <w:rPr>
+                <w:rFonts w:ascii="Calibri" w:hAnsi="Calibri"/>
+                <w:b/>
+                <w:sz w:val="22"/>
+                <w:szCs w:val="20"/>
+                <w:vertAlign w:val="superscript"/>
+                <w:lang w:val="en-US"/>
+              </w:rPr>
+              <w:t>-</w:t>
+            </w:r>
+            <w:r>
+              <w:rPr>
+                <w:rFonts w:ascii="Calibri" w:hAnsi="Calibri"/>
+                <w:b/>
+                <w:sz w:val="22"/>
+                <w:szCs w:val="20"/>
+                <w:lang w:val="en-US"/>
+              </w:rPr>
+              <w:t xml:space="preserve"> : 92 </w:t>
+            </w:r>
+            <w:proofErr w:type="spellStart"/>
+            <w:r>
+              <w:rPr>
+                <w:rFonts w:ascii="Calibri" w:hAnsi="Calibri"/>
+                <w:b/>
+                <w:sz w:val="22"/>
+                <w:szCs w:val="20"/>
+                <w:lang w:val="en-US"/>
+              </w:rPr>
+              <w:t>mM</w:t>
+            </w:r>
+            <w:proofErr w:type="spellEnd"/>
+          </w:p>
+          <w:p>
+            <w:pPr>
+              <w:rPr>
+                <w:rFonts w:ascii="Calibri" w:hAnsi="Calibri"/>
+                <w:sz w:val="22"/>
+                <w:szCs w:val="20"/>
+              </w:rPr>
+            </w:pPr>
+            <w:r>
+              <w:rPr>
+                <w:rFonts w:ascii="Calibri" w:hAnsi="Calibri"/>
+                <w:sz w:val="22"/>
+                <w:szCs w:val="20"/>
+              </w:rPr>
+              <w:t>Protéines : 68 g/L</w:t>
+            </w:r>
+          </w:p>
+          <w:p>
+            <w:pPr>
+              <w:rPr>
+                <w:rFonts w:ascii="Calibri" w:hAnsi="Calibri"/>
+                <w:b/>
+                <w:sz w:val="22"/>
+                <w:szCs w:val="20"/>
+              </w:rPr>
+            </w:pPr>
+            <w:r>
+              <w:rPr>
+                <w:rFonts w:ascii="Calibri" w:hAnsi="Calibri"/>
+                <w:b/>
+                <w:sz w:val="22"/>
+                <w:szCs w:val="20"/>
+              </w:rPr>
+              <w:t xml:space="preserve">Urée : 8 </w:t>
+            </w:r>
+            <w:proofErr w:type="spellStart"/>
+            <w:r>
+              <w:rPr>
+                <w:rFonts w:ascii="Calibri" w:hAnsi="Calibri"/>
+                <w:b/>
+                <w:sz w:val="22"/>
+                <w:szCs w:val="20"/>
+              </w:rPr>
+              <w:t>mM</w:t>
+            </w:r>
+            <w:proofErr w:type="spellEnd"/>
+          </w:p>
+          <w:p>
+            <w:pPr>
+              <w:rPr>
+                <w:rFonts w:ascii="Calibri" w:hAnsi="Calibri"/>
+                <w:b/>
+                <w:sz w:val="22"/>
+                <w:szCs w:val="20"/>
+              </w:rPr>
+            </w:pPr>
+            <w:r>
+              <w:rPr>
+                <w:rFonts w:ascii="Calibri" w:hAnsi="Calibri"/>
+                <w:b/>
+                <w:sz w:val="22"/>
+                <w:szCs w:val="20"/>
+              </w:rPr>
+              <w:t>CRP : 32 g/L</w:t>
+            </w:r>
+          </w:p>
+          <w:p>
+            <w:pPr>
+              <w:rPr>
+                <w:rFonts w:ascii="Calibri" w:hAnsi="Calibri"/>
+                <w:sz w:val="22"/>
+                <w:szCs w:val="20"/>
+              </w:rPr>
+            </w:pPr>
+          </w:p>
+          <w:p>
+            <w:pPr>
+              <w:rPr>
+                <w:rFonts w:ascii="Calibri" w:hAnsi="Calibri"/>
+                <w:sz w:val="28"/>
+              </w:rPr>
+            </w:pPr>
+            <w:r>
+              <w:rPr>
+                <w:rFonts w:ascii="Calibri" w:hAnsi="Calibri"/>
+                <w:i/>
+                <w:sz w:val="28"/>
+                <w:u w:val="single"/>
+              </w:rPr>
+              <w:t>Bilan hépatique</w:t>
+            </w:r>
+            <w:r>
+              <w:rPr>
+                <w:rFonts w:ascii="Calibri" w:hAnsi="Calibri"/>
+                <w:sz w:val="28"/>
+              </w:rPr>
+              <w:t xml:space="preserve"> : </w:t>
+            </w:r>
+          </w:p>
+          <w:p>
+            <w:pPr>
+              <w:rPr>
+                <w:rFonts w:ascii="Calibri" w:hAnsi="Calibri"/>
+                <w:sz w:val="22"/>
+                <w:szCs w:val="20"/>
+              </w:rPr>
+            </w:pPr>
+            <w:r>
+              <w:rPr>
+                <w:rFonts w:ascii="Calibri" w:hAnsi="Calibri"/>
+                <w:sz w:val="22"/>
+                <w:szCs w:val="20"/>
+              </w:rPr>
+              <w:t>Normal</w:t>
+            </w:r>
+          </w:p>
+          <w:p>
+            <w:pPr>
+              <w:rPr>
+                <w:rFonts w:ascii="Calibri" w:hAnsi="Calibri"/>
+                <w:sz w:val="22"/>
+                <w:szCs w:val="20"/>
+              </w:rPr>
+            </w:pPr>
+          </w:p>
+          <w:p>
+            <w:pPr>
+              <w:rPr>
+                <w:rFonts w:ascii="Calibri" w:hAnsi="Calibri"/>
+                <w:i/>
+                <w:sz w:val="28"/>
+                <w:u w:val="single"/>
+              </w:rPr>
+            </w:pPr>
+            <w:r>
+              <w:rPr>
+                <w:rFonts w:ascii="Calibri" w:hAnsi="Calibri"/>
+                <w:i/>
+                <w:sz w:val="28"/>
+                <w:u w:val="single"/>
+              </w:rPr>
+              <w:t xml:space="preserve">NFS : </w:t>
+            </w:r>
+          </w:p>
+          <w:p>
+            <w:pPr>
+              <w:rPr>
+                <w:rFonts w:ascii="Calibri" w:hAnsi="Calibri"/>
+                <w:sz w:val="22"/>
+                <w:szCs w:val="20"/>
+              </w:rPr>
+            </w:pPr>
+            <w:r>
+              <w:rPr>
+                <w:rFonts w:ascii="Calibri" w:hAnsi="Calibri"/>
+                <w:sz w:val="22"/>
+                <w:szCs w:val="20"/>
+              </w:rPr>
+              <w:t>Leucocytes : 7 G/L</w:t>
+            </w:r>
+          </w:p>
+          <w:p>
+            <w:pPr>
+              <w:rPr>
+                <w:rFonts w:ascii="Calibri" w:hAnsi="Calibri"/>
+                <w:b/>
+                <w:sz w:val="22"/>
+                <w:szCs w:val="20"/>
+              </w:rPr>
+            </w:pPr>
+            <w:r>
+              <w:rPr>
+                <w:rFonts w:ascii="Calibri" w:hAnsi="Calibri"/>
+                <w:b/>
+                <w:sz w:val="22"/>
+                <w:szCs w:val="20"/>
+              </w:rPr>
+              <w:t>Erythrocytes : 4 T/L</w:t>
+            </w:r>
+          </w:p>
+          <w:p>
+            <w:pPr>
+              <w:rPr>
+                <w:rFonts w:ascii="Calibri" w:hAnsi="Calibri"/>
+                <w:b/>
+                <w:sz w:val="22"/>
+                <w:szCs w:val="20"/>
+              </w:rPr>
+            </w:pPr>
+            <w:proofErr w:type="spellStart"/>
+            <w:r>
+              <w:rPr>
+                <w:rFonts w:ascii="Calibri" w:hAnsi="Calibri"/>
+                <w:b/>
+                <w:sz w:val="22"/>
+                <w:szCs w:val="20"/>
+              </w:rPr>
+              <w:t>Hb</w:t>
+            </w:r>
+            <w:proofErr w:type="spellEnd"/>
+            <w:r>
+              <w:rPr>
+                <w:rFonts w:ascii="Calibri" w:hAnsi="Calibri"/>
+                <w:b/>
+                <w:sz w:val="22"/>
+                <w:szCs w:val="20"/>
+              </w:rPr>
+              <w:t> : 104 g/L</w:t>
+            </w:r>
+          </w:p>
+          <w:p>
+            <w:pPr>
+              <w:rPr>
+                <w:rFonts w:ascii="Calibri" w:hAnsi="Calibri"/>
+                <w:sz w:val="22"/>
+                <w:szCs w:val="20"/>
+              </w:rPr>
+            </w:pPr>
+            <w:proofErr w:type="spellStart"/>
+            <w:r>
+              <w:rPr>
+                <w:rFonts w:ascii="Calibri" w:hAnsi="Calibri"/>
+                <w:sz w:val="22"/>
+                <w:szCs w:val="20"/>
+              </w:rPr>
+              <w:t>Ht</w:t>
+            </w:r>
+            <w:proofErr w:type="spellEnd"/>
+            <w:r>
+              <w:rPr>
+                <w:rFonts w:ascii="Calibri" w:hAnsi="Calibri"/>
+                <w:sz w:val="22"/>
+                <w:szCs w:val="20"/>
+              </w:rPr>
+              <w:t> : 0.40</w:t>
+            </w:r>
+          </w:p>
+          <w:p>
+            <w:pPr>
+              <w:rPr>
+                <w:rFonts w:ascii="Calibri" w:hAnsi="Calibri"/>
+                <w:sz w:val="22"/>
+                <w:szCs w:val="20"/>
+              </w:rPr>
+            </w:pPr>
+            <w:r>
+              <w:rPr>
+                <w:rFonts w:ascii="Calibri" w:hAnsi="Calibri"/>
+                <w:sz w:val="22"/>
+                <w:szCs w:val="20"/>
+              </w:rPr>
+              <w:t xml:space="preserve">VGM : 92 </w:t>
+            </w:r>
+            <w:proofErr w:type="spellStart"/>
+            <w:r>
+              <w:rPr>
+                <w:rFonts w:ascii="Calibri" w:hAnsi="Calibri"/>
+                <w:sz w:val="22"/>
+                <w:szCs w:val="20"/>
+              </w:rPr>
+              <w:t>fL</w:t>
+            </w:r>
+            <w:proofErr w:type="spellEnd"/>
+          </w:p>
+          <w:p>
+            <w:pPr>
+              <w:rPr>
+                <w:rFonts w:ascii="Calibri" w:hAnsi="Calibri"/>
+                <w:b/>
+                <w:sz w:val="22"/>
+                <w:szCs w:val="20"/>
+              </w:rPr>
+            </w:pPr>
+            <w:r>
+              <w:rPr>
+                <w:rFonts w:ascii="Calibri" w:hAnsi="Calibri"/>
+                <w:b/>
+                <w:sz w:val="22"/>
+                <w:szCs w:val="20"/>
+              </w:rPr>
+              <w:t xml:space="preserve">TCMH : 25 </w:t>
+            </w:r>
+            <w:proofErr w:type="spellStart"/>
+            <w:r>
+              <w:rPr>
+                <w:rFonts w:ascii="Calibri" w:hAnsi="Calibri"/>
+                <w:b/>
+                <w:sz w:val="22"/>
+                <w:szCs w:val="20"/>
+              </w:rPr>
+              <w:t>pg</w:t>
+            </w:r>
+            <w:proofErr w:type="spellEnd"/>
+          </w:p>
+          <w:p>
+            <w:pPr>
+              <w:rPr>
+                <w:rFonts w:ascii="Calibri" w:hAnsi="Calibri"/>
+                <w:b/>
+                <w:sz w:val="22"/>
+                <w:szCs w:val="20"/>
+              </w:rPr>
+            </w:pPr>
+            <w:r>
+              <w:rPr>
+                <w:rFonts w:ascii="Calibri" w:hAnsi="Calibri"/>
+                <w:b/>
+                <w:sz w:val="22"/>
+                <w:szCs w:val="20"/>
+              </w:rPr>
+              <w:t>CCMH : 307 g/L</w:t>
+            </w:r>
+          </w:p>
+          <w:p>
+            <w:pPr>
+              <w:rPr>
+                <w:rFonts w:ascii="Calibri" w:hAnsi="Calibri"/>
+                <w:sz w:val="22"/>
+                <w:szCs w:val="20"/>
+              </w:rPr>
+            </w:pPr>
+            <w:bookmarkStart w:id="0" w:name="_GoBack"/>
+            <w:bookmarkEnd w:id="0"/>
           </w:p>
           <w:p>
             <w:pPr>
@@ -2887,7 +3419,7 @@
 </file>
 
 <file path=customXml/itemProps1.xml><?xml version="1.0" encoding="utf-8"?>
-<ds:datastoreItem xmlns:ds="http://schemas.openxmlformats.org/officeDocument/2006/customXml" ds:itemID="{91B291B6-AEF4-4CAB-959F-3B20C3514024}">
+<ds:datastoreItem xmlns:ds="http://schemas.openxmlformats.org/officeDocument/2006/customXml" ds:itemID="{76DF8D2B-DD51-4B0F-A191-759A922B3C68}">
   <ds:schemaRefs>
     <ds:schemaRef ds:uri="http://schemas.openxmlformats.org/officeDocument/2006/bibliography"/>
   </ds:schemaRefs>

--- a/Endocardite.docx
+++ b/Endocardite.docx
@@ -1375,8 +1375,6 @@
                 <w:szCs w:val="20"/>
               </w:rPr>
             </w:pPr>
-            <w:bookmarkStart w:id="0" w:name="_GoBack"/>
-            <w:bookmarkEnd w:id="0"/>
           </w:p>
           <w:p>
             <w:pPr>
@@ -1397,10 +1395,400 @@
             <w:pPr>
               <w:rPr>
                 <w:rFonts w:ascii="Calibri" w:hAnsi="Calibri"/>
-                <w:sz w:val="22"/>
-                <w:szCs w:val="20"/>
-              </w:rPr>
-            </w:pPr>
+                <w:sz w:val="28"/>
+                <w:u w:val="single"/>
+              </w:rPr>
+            </w:pPr>
+            <w:r>
+              <w:rPr>
+                <w:rFonts w:ascii="Calibri" w:hAnsi="Calibri"/>
+                <w:sz w:val="28"/>
+                <w:u w:val="single"/>
+              </w:rPr>
+              <w:t xml:space="preserve">Traitement dans le service  (07/05): </w:t>
+            </w:r>
+          </w:p>
+          <w:p>
+            <w:pPr>
+              <w:rPr>
+                <w:rFonts w:ascii="Calibri" w:hAnsi="Calibri"/>
+                <w:sz w:val="22"/>
+                <w:szCs w:val="20"/>
+              </w:rPr>
+            </w:pPr>
+          </w:p>
+          <w:p>
+            <w:pPr>
+              <w:rPr>
+                <w:rFonts w:ascii="Calibri" w:hAnsi="Calibri"/>
+                <w:sz w:val="22"/>
+                <w:szCs w:val="20"/>
+              </w:rPr>
+            </w:pPr>
+            <w:r>
+              <w:rPr>
+                <w:rFonts w:ascii="Calibri" w:hAnsi="Calibri"/>
+                <w:i/>
+                <w:sz w:val="22"/>
+                <w:szCs w:val="20"/>
+              </w:rPr>
+              <w:t>Furosémide 40mg</w:t>
+            </w:r>
+            <w:r>
+              <w:rPr>
+                <w:rFonts w:ascii="Calibri" w:hAnsi="Calibri"/>
+                <w:sz w:val="22"/>
+                <w:szCs w:val="20"/>
+              </w:rPr>
+              <w:t> </w:t>
+            </w:r>
+            <w:proofErr w:type="gramStart"/>
+            <w:r>
+              <w:rPr>
+                <w:rFonts w:ascii="Calibri" w:hAnsi="Calibri"/>
+                <w:sz w:val="22"/>
+                <w:szCs w:val="20"/>
+              </w:rPr>
+              <w:t>:1.5</w:t>
+            </w:r>
+            <w:proofErr w:type="gramEnd"/>
+            <w:r>
+              <w:rPr>
+                <w:rFonts w:ascii="Calibri" w:hAnsi="Calibri"/>
+                <w:sz w:val="22"/>
+                <w:szCs w:val="20"/>
+              </w:rPr>
+              <w:t>/jour</w:t>
+            </w:r>
+          </w:p>
+          <w:p>
+            <w:pPr>
+              <w:rPr>
+                <w:rFonts w:ascii="Calibri" w:hAnsi="Calibri"/>
+                <w:sz w:val="22"/>
+                <w:szCs w:val="20"/>
+              </w:rPr>
+            </w:pPr>
+          </w:p>
+          <w:p>
+            <w:pPr>
+              <w:rPr>
+                <w:rFonts w:ascii="Calibri" w:hAnsi="Calibri"/>
+                <w:sz w:val="22"/>
+                <w:szCs w:val="20"/>
+              </w:rPr>
+            </w:pPr>
+            <w:proofErr w:type="spellStart"/>
+            <w:r>
+              <w:rPr>
+                <w:rFonts w:ascii="Calibri" w:hAnsi="Calibri"/>
+                <w:i/>
+                <w:sz w:val="22"/>
+                <w:szCs w:val="20"/>
+              </w:rPr>
+              <w:t>Pravastatine</w:t>
+            </w:r>
+            <w:proofErr w:type="spellEnd"/>
+            <w:r>
+              <w:rPr>
+                <w:rFonts w:ascii="Calibri" w:hAnsi="Calibri"/>
+                <w:i/>
+                <w:sz w:val="22"/>
+                <w:szCs w:val="20"/>
+              </w:rPr>
+              <w:t xml:space="preserve"> 10mg</w:t>
+            </w:r>
+            <w:r>
+              <w:rPr>
+                <w:rFonts w:ascii="Calibri" w:hAnsi="Calibri"/>
+                <w:sz w:val="22"/>
+                <w:szCs w:val="20"/>
+              </w:rPr>
+              <w:t> : 1/jour</w:t>
+            </w:r>
+          </w:p>
+          <w:p>
+            <w:pPr>
+              <w:rPr>
+                <w:rFonts w:ascii="Calibri" w:hAnsi="Calibri"/>
+                <w:sz w:val="22"/>
+                <w:szCs w:val="20"/>
+              </w:rPr>
+            </w:pPr>
+          </w:p>
+          <w:p>
+            <w:pPr>
+              <w:rPr>
+                <w:rFonts w:ascii="Calibri" w:hAnsi="Calibri"/>
+                <w:sz w:val="22"/>
+                <w:szCs w:val="20"/>
+              </w:rPr>
+            </w:pPr>
+            <w:r>
+              <w:rPr>
+                <w:rFonts w:ascii="Calibri" w:hAnsi="Calibri"/>
+                <w:i/>
+                <w:sz w:val="22"/>
+                <w:szCs w:val="20"/>
+              </w:rPr>
+              <w:t>Metformine 1000mg</w:t>
+            </w:r>
+            <w:r>
+              <w:rPr>
+                <w:rFonts w:ascii="Calibri" w:hAnsi="Calibri"/>
+                <w:sz w:val="22"/>
+                <w:szCs w:val="20"/>
+              </w:rPr>
+              <w:t> : 2/jour</w:t>
+            </w:r>
+          </w:p>
+          <w:p>
+            <w:pPr>
+              <w:rPr>
+                <w:rFonts w:ascii="Calibri" w:hAnsi="Calibri"/>
+                <w:sz w:val="22"/>
+                <w:szCs w:val="20"/>
+              </w:rPr>
+            </w:pPr>
+          </w:p>
+          <w:p>
+            <w:pPr>
+              <w:rPr>
+                <w:rFonts w:ascii="Calibri" w:hAnsi="Calibri"/>
+                <w:sz w:val="22"/>
+                <w:szCs w:val="20"/>
+              </w:rPr>
+            </w:pPr>
+            <w:proofErr w:type="spellStart"/>
+            <w:r>
+              <w:rPr>
+                <w:rFonts w:ascii="Calibri" w:hAnsi="Calibri"/>
+                <w:i/>
+                <w:sz w:val="22"/>
+                <w:szCs w:val="20"/>
+              </w:rPr>
+              <w:t>Esoméprazole</w:t>
+            </w:r>
+            <w:proofErr w:type="spellEnd"/>
+            <w:r>
+              <w:rPr>
+                <w:rFonts w:ascii="Calibri" w:hAnsi="Calibri"/>
+                <w:i/>
+                <w:sz w:val="22"/>
+                <w:szCs w:val="20"/>
+              </w:rPr>
+              <w:t xml:space="preserve"> </w:t>
+            </w:r>
+            <w:r>
+              <w:rPr>
+                <w:rFonts w:ascii="Calibri" w:hAnsi="Calibri"/>
+                <w:i/>
+                <w:sz w:val="22"/>
+                <w:szCs w:val="20"/>
+              </w:rPr>
+              <w:t xml:space="preserve"> 40mg</w:t>
+            </w:r>
+            <w:r>
+              <w:rPr>
+                <w:rFonts w:ascii="Calibri" w:hAnsi="Calibri"/>
+                <w:sz w:val="22"/>
+                <w:szCs w:val="20"/>
+              </w:rPr>
+              <w:t> : 1/jour</w:t>
+            </w:r>
+          </w:p>
+          <w:p>
+            <w:pPr>
+              <w:rPr>
+                <w:rFonts w:ascii="Calibri" w:hAnsi="Calibri"/>
+                <w:sz w:val="22"/>
+                <w:szCs w:val="20"/>
+              </w:rPr>
+            </w:pPr>
+          </w:p>
+          <w:p>
+            <w:pPr>
+              <w:rPr>
+                <w:rFonts w:ascii="Calibri" w:hAnsi="Calibri"/>
+                <w:sz w:val="22"/>
+                <w:szCs w:val="20"/>
+              </w:rPr>
+            </w:pPr>
+            <w:proofErr w:type="spellStart"/>
+            <w:r>
+              <w:rPr>
+                <w:rFonts w:ascii="Calibri" w:hAnsi="Calibri"/>
+                <w:i/>
+                <w:sz w:val="22"/>
+                <w:szCs w:val="20"/>
+              </w:rPr>
+              <w:t>Indapamide</w:t>
+            </w:r>
+            <w:proofErr w:type="spellEnd"/>
+            <w:r>
+              <w:rPr>
+                <w:rFonts w:ascii="Calibri" w:hAnsi="Calibri"/>
+                <w:i/>
+                <w:sz w:val="22"/>
+                <w:szCs w:val="20"/>
+              </w:rPr>
+              <w:t xml:space="preserve"> LP1.5mg</w:t>
+            </w:r>
+            <w:r>
+              <w:rPr>
+                <w:rFonts w:ascii="Calibri" w:hAnsi="Calibri"/>
+                <w:sz w:val="22"/>
+                <w:szCs w:val="20"/>
+              </w:rPr>
+              <w:t> : 1/jour</w:t>
+            </w:r>
+          </w:p>
+          <w:p>
+            <w:pPr>
+              <w:rPr>
+                <w:rFonts w:ascii="Calibri" w:hAnsi="Calibri"/>
+                <w:sz w:val="22"/>
+                <w:szCs w:val="20"/>
+              </w:rPr>
+            </w:pPr>
+          </w:p>
+          <w:p>
+            <w:pPr>
+              <w:rPr>
+                <w:rFonts w:ascii="Calibri" w:hAnsi="Calibri"/>
+                <w:sz w:val="22"/>
+                <w:szCs w:val="20"/>
+              </w:rPr>
+            </w:pPr>
+            <w:r>
+              <w:rPr>
+                <w:rFonts w:ascii="Calibri" w:hAnsi="Calibri"/>
+                <w:i/>
+                <w:sz w:val="22"/>
+                <w:szCs w:val="20"/>
+              </w:rPr>
+              <w:t>Amoxicilline 2g IV</w:t>
+            </w:r>
+            <w:r>
+              <w:rPr>
+                <w:rFonts w:ascii="Calibri" w:hAnsi="Calibri"/>
+                <w:sz w:val="22"/>
+                <w:szCs w:val="20"/>
+              </w:rPr>
+              <w:t> : 4/jour</w:t>
+            </w:r>
+          </w:p>
+          <w:p>
+            <w:pPr>
+              <w:rPr>
+                <w:rFonts w:ascii="Calibri" w:hAnsi="Calibri"/>
+                <w:sz w:val="22"/>
+                <w:szCs w:val="20"/>
+              </w:rPr>
+            </w:pPr>
+          </w:p>
+          <w:p>
+            <w:pPr>
+              <w:rPr>
+                <w:rFonts w:ascii="Calibri" w:hAnsi="Calibri"/>
+                <w:sz w:val="22"/>
+                <w:szCs w:val="20"/>
+              </w:rPr>
+            </w:pPr>
+            <w:proofErr w:type="spellStart"/>
+            <w:r>
+              <w:rPr>
+                <w:rFonts w:ascii="Calibri" w:hAnsi="Calibri"/>
+                <w:i/>
+                <w:sz w:val="22"/>
+                <w:szCs w:val="20"/>
+              </w:rPr>
+              <w:t>Tinzaparine</w:t>
+            </w:r>
+            <w:proofErr w:type="spellEnd"/>
+            <w:r>
+              <w:rPr>
+                <w:rFonts w:ascii="Calibri" w:hAnsi="Calibri"/>
+                <w:i/>
+                <w:sz w:val="22"/>
+                <w:szCs w:val="20"/>
+              </w:rPr>
+              <w:t xml:space="preserve"> </w:t>
+            </w:r>
+            <w:r>
+              <w:rPr>
+                <w:rFonts w:ascii="Calibri" w:hAnsi="Calibri"/>
+                <w:i/>
+                <w:sz w:val="22"/>
+                <w:szCs w:val="20"/>
+              </w:rPr>
+              <w:t>12000UI</w:t>
+            </w:r>
+            <w:r>
+              <w:rPr>
+                <w:rFonts w:ascii="Calibri" w:hAnsi="Calibri"/>
+                <w:sz w:val="22"/>
+                <w:szCs w:val="20"/>
+              </w:rPr>
+              <w:t> : 1/j</w:t>
+            </w:r>
+          </w:p>
+          <w:p>
+            <w:pPr>
+              <w:rPr>
+                <w:rFonts w:ascii="Calibri" w:hAnsi="Calibri"/>
+                <w:sz w:val="22"/>
+                <w:szCs w:val="20"/>
+              </w:rPr>
+            </w:pPr>
+          </w:p>
+          <w:p>
+            <w:pPr>
+              <w:rPr>
+                <w:rFonts w:ascii="Calibri" w:hAnsi="Calibri"/>
+                <w:sz w:val="22"/>
+                <w:szCs w:val="20"/>
+              </w:rPr>
+            </w:pPr>
+            <w:proofErr w:type="spellStart"/>
+            <w:r>
+              <w:rPr>
+                <w:rFonts w:ascii="Calibri" w:hAnsi="Calibri"/>
+                <w:i/>
+                <w:sz w:val="22"/>
+                <w:szCs w:val="20"/>
+              </w:rPr>
+              <w:t>Tramadol</w:t>
+            </w:r>
+            <w:proofErr w:type="spellEnd"/>
+            <w:r>
+              <w:rPr>
+                <w:rFonts w:ascii="Calibri" w:hAnsi="Calibri"/>
+                <w:i/>
+                <w:sz w:val="22"/>
+                <w:szCs w:val="20"/>
+              </w:rPr>
+              <w:t xml:space="preserve"> 50mg</w:t>
+            </w:r>
+            <w:r>
+              <w:rPr>
+                <w:rFonts w:ascii="Calibri" w:hAnsi="Calibri"/>
+                <w:sz w:val="22"/>
+                <w:szCs w:val="20"/>
+              </w:rPr>
+              <w:t> : 4/j si besoin</w:t>
+            </w:r>
+          </w:p>
+          <w:p>
+            <w:pPr>
+              <w:rPr>
+                <w:rFonts w:ascii="Calibri" w:hAnsi="Calibri"/>
+                <w:sz w:val="22"/>
+                <w:szCs w:val="20"/>
+              </w:rPr>
+            </w:pPr>
+            <w:bookmarkStart w:id="0" w:name="_GoBack"/>
+            <w:bookmarkEnd w:id="0"/>
           </w:p>
         </w:tc>
       </w:tr>
@@ -3419,7 +3807,7 @@
 </file>
 
 <file path=customXml/itemProps1.xml><?xml version="1.0" encoding="utf-8"?>
-<ds:datastoreItem xmlns:ds="http://schemas.openxmlformats.org/officeDocument/2006/customXml" ds:itemID="{76DF8D2B-DD51-4B0F-A191-759A922B3C68}">
+<ds:datastoreItem xmlns:ds="http://schemas.openxmlformats.org/officeDocument/2006/customXml" ds:itemID="{5A309EF1-CCAC-45B1-88EB-98B6D3F62ADE}">
   <ds:schemaRefs>
     <ds:schemaRef ds:uri="http://schemas.openxmlformats.org/officeDocument/2006/bibliography"/>
   </ds:schemaRefs>
